--- a/21_92037_2 algorithm assignment report.docx
+++ b/21_92037_2 algorithm assignment report.docx
@@ -244,13 +244,12 @@
                 <w:sz w:val="18"/>
               </w:rPr>
               <w:tab/>
-              <w:t>2</w:t>
-            </w:r>
-            <w:r>
-              <w:rPr>
-                <w:sz w:val="18"/>
-              </w:rPr>
-              <w:t>9</w:t>
+            </w:r>
+            <w:r>
+              <w:rPr>
+                <w:sz w:val="18"/>
+              </w:rPr>
+              <w:t>11</w:t>
             </w:r>
             <w:r>
               <w:rPr>
@@ -262,7 +261,7 @@
               <w:rPr>
                 <w:sz w:val="18"/>
               </w:rPr>
-              <w:t>October</w:t>
+              <w:t>December</w:t>
             </w:r>
             <w:r>
               <w:rPr>
@@ -1793,6 +1792,7 @@
       <w:r>
         <w:rPr>
           <w:rFonts w:ascii="Calibri" w:eastAsia="Calibri" w:hAnsi="Calibri" w:cs="Calibri"/>
+          <w:noProof/>
           <w:sz w:val="22"/>
         </w:rPr>
         <w:drawing>
@@ -1847,21 +1847,7 @@
           <w:sz w:val="22"/>
         </w:rPr>
         <w:lastRenderedPageBreak/>
-        <w:t xml:space="preserve">Variable explorer after </w:t>
-      </w:r>
-      <w:r>
-        <w:rPr>
-          <w:rFonts w:ascii="Calibri" w:eastAsia="Calibri" w:hAnsi="Calibri" w:cs="Calibri"/>
-          <w:sz w:val="22"/>
-        </w:rPr>
-        <w:t>running</w:t>
-      </w:r>
-      <w:r>
-        <w:rPr>
-          <w:rFonts w:ascii="Calibri" w:eastAsia="Calibri" w:hAnsi="Calibri" w:cs="Calibri"/>
-          <w:sz w:val="22"/>
-        </w:rPr>
-        <w:t xml:space="preserve"> on USA.PNG file</w:t>
+        <w:t>Variable explorer after running on USA.PNG file</w:t>
       </w:r>
     </w:p>
     <w:p>
